--- a/작업일지/작업일지(0109~0115).docx
+++ b/작업일지/작업일지(0109~0115).docx
@@ -487,7 +487,6 @@
               <w:ind w:leftChars="0"/>
               <w:jc w:val="left"/>
               <w:rPr>
-                <w:rFonts w:hint="eastAsia"/>
                 <w:b/>
               </w:rPr>
             </w:pPr>
@@ -752,9 +751,6 @@
     <w:p>
       <w:pPr>
         <w:pStyle w:val="1"/>
-        <w:rPr>
-          <w:rFonts w:hint="eastAsia"/>
-        </w:rPr>
       </w:pPr>
       <w:r>
         <w:rPr>
@@ -805,13 +801,7 @@
         <w:t>이동 방향에 따른 회전 구현</w:t>
       </w:r>
     </w:p>
-    <w:p>
-      <w:pPr>
-        <w:rPr>
-          <w:rFonts w:hint="eastAsia"/>
-        </w:rPr>
-      </w:pPr>
-    </w:p>
+    <w:p/>
     <w:p>
       <w:pPr>
         <w:widowControl/>
@@ -872,7 +862,6 @@
         <w:autoSpaceDE/>
         <w:autoSpaceDN/>
         <w:rPr>
-          <w:rFonts w:hint="eastAsia"/>
           <w:b/>
           <w:sz w:val="22"/>
         </w:rPr>
@@ -1210,7 +1199,6 @@
         <w:autoSpaceDE/>
         <w:autoSpaceDN/>
         <w:rPr>
-          <w:rFonts w:hint="eastAsia"/>
           <w:b/>
           <w:szCs w:val="20"/>
         </w:rPr>
@@ -1243,13 +1231,7 @@
         <w:t>Direct3D 특강 예제 활용</w:t>
       </w:r>
     </w:p>
-    <w:p>
-      <w:pPr>
-        <w:rPr>
-          <w:rFonts w:hint="eastAsia"/>
-        </w:rPr>
-      </w:pPr>
-    </w:p>
+    <w:p/>
     <w:p>
       <w:pPr>
         <w:widowControl/>
@@ -1258,7 +1240,6 @@
         <w:autoSpaceDN/>
         <w:jc w:val="center"/>
         <w:rPr>
-          <w:rFonts w:hint="eastAsia"/>
           <w:b/>
           <w:sz w:val="22"/>
         </w:rPr>
@@ -1376,15 +1357,52 @@
         <w:autoSpaceDE/>
         <w:autoSpaceDN/>
         <w:ind w:leftChars="0"/>
-        <w:rPr>
-          <w:rFonts w:hint="eastAsia"/>
-        </w:rPr>
       </w:pPr>
       <w:r>
         <w:rPr>
           <w:rFonts w:hint="eastAsia"/>
         </w:rPr>
         <w:t>키 매칭 및 프로토콜 처리</w:t>
+      </w:r>
+    </w:p>
+    <w:p>
+      <w:pPr>
+        <w:pStyle w:val="a4"/>
+        <w:widowControl/>
+        <w:numPr>
+          <w:ilvl w:val="0"/>
+          <w:numId w:val="14"/>
+        </w:numPr>
+        <w:wordWrap/>
+        <w:autoSpaceDE/>
+        <w:autoSpaceDN/>
+        <w:ind w:leftChars="0"/>
+      </w:pPr>
+      <w:r>
+        <w:rPr>
+          <w:rFonts w:hint="eastAsia"/>
+        </w:rPr>
+        <w:t>키 입력에 따른 캐릭터 방향 전환 구현</w:t>
+      </w:r>
+    </w:p>
+    <w:p>
+      <w:pPr>
+        <w:pStyle w:val="a4"/>
+        <w:widowControl/>
+        <w:numPr>
+          <w:ilvl w:val="0"/>
+          <w:numId w:val="14"/>
+        </w:numPr>
+        <w:wordWrap/>
+        <w:autoSpaceDE/>
+        <w:autoSpaceDN/>
+        <w:ind w:leftChars="0"/>
+      </w:pPr>
+      <w:r>
+        <w:rPr>
+          <w:rFonts w:hint="eastAsia"/>
+        </w:rPr>
+        <w:t>파티클을 위한 계산 쉐이더 작성</w:t>
       </w:r>
     </w:p>
     <w:p>
@@ -1394,14 +1412,9 @@
         <w:autoSpaceDE/>
         <w:autoSpaceDN/>
         <w:rPr>
-          <w:rFonts w:asciiTheme="majorHAnsi" w:eastAsiaTheme="majorEastAsia" w:hAnsiTheme="majorHAnsi" w:cstheme="majorBidi"/>
-          <w:sz w:val="28"/>
-          <w:szCs w:val="28"/>
-        </w:rPr>
-      </w:pPr>
-      <w:r>
-        <w:br w:type="page"/>
-      </w:r>
+          <w:rFonts w:hint="eastAsia"/>
+        </w:rPr>
+      </w:pPr>
     </w:p>
     <w:p>
       <w:pPr>
@@ -1411,7 +1424,6 @@
         <w:rPr>
           <w:rFonts w:hint="eastAsia"/>
         </w:rPr>
-        <w:lastRenderedPageBreak/>
         <w:t>임해인</w:t>
       </w:r>
     </w:p>
@@ -1494,13 +1506,7 @@
         <w:t xml:space="preserve"> </w:t>
       </w:r>
     </w:p>
-    <w:p>
-      <w:pPr>
-        <w:rPr>
-          <w:rFonts w:hint="eastAsia"/>
-        </w:rPr>
-      </w:pPr>
-    </w:p>
+    <w:p/>
     <w:p>
       <w:pPr>
         <w:jc w:val="center"/>
@@ -2109,6 +2115,7 @@
         <w:rPr>
           <w:rFonts w:hint="eastAsia"/>
         </w:rPr>
+        <w:lastRenderedPageBreak/>
         <w:t>통신 패킷 관련 정보 서버 클라이언트 통일</w:t>
       </w:r>
     </w:p>
@@ -2130,16 +2137,12 @@
         <w:rPr>
           <w:rFonts w:hint="eastAsia"/>
         </w:rPr>
-        <w:lastRenderedPageBreak/>
         <w:t>클라이언트 처리간 회전(각도) 정보 추가</w:t>
       </w:r>
     </w:p>
     <w:p>
       <w:pPr>
         <w:jc w:val="left"/>
-        <w:rPr>
-          <w:rFonts w:hint="eastAsia"/>
-        </w:rPr>
       </w:pPr>
     </w:p>
     <w:p>
@@ -2243,9 +2246,6 @@
               </w:numPr>
               <w:ind w:leftChars="0"/>
               <w:jc w:val="left"/>
-              <w:rPr>
-                <w:rFonts w:hint="eastAsia"/>
-              </w:rPr>
             </w:pPr>
             <w:r>
               <w:rPr>
